--- a/法令ファイル/国会議事堂等周辺地域及び外国公館等周辺地域の静穏の保持に関する法律/国会議事堂等周辺地域及び外国公館等周辺地域の静穏の保持に関する法律（昭和六十三年法律第九十号）.docx
+++ b/法令ファイル/国会議事堂等周辺地域及び外国公館等周辺地域の静穏の保持に関する法律/国会議事堂等周辺地域及び外国公館等周辺地域の静穏の保持に関する法律（昭和六十三年法律第九十号）.docx
@@ -232,52 +232,34 @@
     </w:p>
     <w:p>
       <w:pPr>
-        <w:pStyle w:val="Heading6"/>
+        <w:pStyle w:val="ListBullet"/>
         <w:ind w:left="880"/>
       </w:pPr>
       <w:r>
         <w:t>一</w:t>
-      </w:r>
-    </w:p>
-    <w:p>
-      <w:pPr>
-        <w:ind w:left="880"/>
-      </w:pPr>
-      <w:r>
+        <w:br/>
         <w:t>公職選挙法（昭和二十五年法律第百号）の定めるところにより選挙運動又は選挙における政治活動のためにする拡声機の使用</w:t>
       </w:r>
     </w:p>
     <w:p>
       <w:pPr>
-        <w:pStyle w:val="Heading6"/>
+        <w:pStyle w:val="ListBullet"/>
         <w:ind w:left="880"/>
       </w:pPr>
       <w:r>
         <w:t>二</w:t>
-      </w:r>
-    </w:p>
-    <w:p>
-      <w:pPr>
-        <w:ind w:left="880"/>
-      </w:pPr>
-      <w:r>
+        <w:br/>
         <w:t>災害、事故等が発生した場合において、人の生命、身体又は財産に対する危害を防止するためにする拡声機の使用</w:t>
       </w:r>
     </w:p>
     <w:p>
       <w:pPr>
-        <w:pStyle w:val="Heading6"/>
+        <w:pStyle w:val="ListBullet"/>
         <w:ind w:left="880"/>
       </w:pPr>
       <w:r>
         <w:t>三</w:t>
-      </w:r>
-    </w:p>
-    <w:p>
-      <w:pPr>
-        <w:ind w:left="880"/>
-      </w:pPr>
-      <w:r>
+        <w:br/>
         <w:t>国又は地方公共団体の業務を行うためにする拡声機の使用</w:t>
       </w:r>
     </w:p>
@@ -365,7 +347,7 @@
         <w:pStyle w:val="Heading1"/>
       </w:pPr>
       <w:r>
-        <w:t>附　則（平成一一年一二月二二日法律第一六〇号）</w:t>
+        <w:t>附則（平成一一年一二月二二日法律第一六〇号）</w:t>
       </w:r>
     </w:p>
     <w:p>
@@ -379,23 +361,89 @@
     <w:p>
       <w:r>
         <w:t>この法律（第二条及び第三条を除く。）は、平成十三年一月六日から施行する。</w:t>
+        <w:br/>
+        <w:t>ただし、次の各号に掲げる規定は、当該各号に定める日から施行する。</w:t>
       </w:r>
     </w:p>
     <w:p>
       <w:pPr>
-        <w:pStyle w:val="Heading6"/>
+        <w:pStyle w:val="ListBullet"/>
         <w:ind w:left="880"/>
       </w:pPr>
       <w:r>
         <w:t>一</w:t>
+        <w:br/>
+        <w:t>第九百九十五条（核原料物質、核燃料物質及び原子炉の規制に関する法律の一部を改正する法律附則の改正規定に係る部分に限る。）、第千三百五条、第千三百六条、第千三百二十四条第二項、第千三百二十六条第二項及び第千三百四十四条の規定</w:t>
+        <w:br/>
+        <w:br/>
+        <w:br/>
+        <w:t>公布の日</w:t>
       </w:r>
     </w:p>
     <w:p>
       <w:pPr>
+        <w:pStyle w:val="ListBullet"/>
         <w:ind w:left="880"/>
       </w:pPr>
       <w:r>
-        <w:t>第九百九十五条（核原料物質、核燃料物質及び原子炉の規制に関する法律の一部を改正する法律附則の改正規定に係る部分に限る。）、第千三百五条、第千三百六条、第千三百二十四条第二項、第千三百二十六条第二項及び第千三百四十四条の規定</w:t>
+        <w:t>一</w:t>
+        <w:br/>
+        <w:t>外国の元首（当該国の憲法に基づき元首の任務を遂行する団体の構成員を含む。）及び外国の元首の任務を代行し得る地位にある者並びにこれらの者の家族の構成員</w:t>
+      </w:r>
+    </w:p>
+    <w:p>
+      <w:pPr>
+        <w:pStyle w:val="ListBullet"/>
+        <w:ind w:left="880"/>
+      </w:pPr>
+      <w:r>
+        <w:t>二</w:t>
+        <w:br/>
+        <w:t>外国の政府の長及び外国の政府の長の任務を代行し得る地位にある者並びにこれらの者の家族の構成員</w:t>
+      </w:r>
+    </w:p>
+    <w:p>
+      <w:pPr>
+        <w:pStyle w:val="ListBullet"/>
+        <w:ind w:left="880"/>
+      </w:pPr>
+      <w:r>
+        <w:t>三</w:t>
+        <w:br/>
+        <w:t>外国の外務大臣及びこれに同行する家族の構成員並びに外国の外務大臣に準ずる地位にある者</w:t>
+      </w:r>
+    </w:p>
+    <w:p>
+      <w:pPr>
+        <w:pStyle w:val="ListBullet"/>
+        <w:ind w:left="880"/>
+      </w:pPr>
+      <w:r>
+        <w:t>四</w:t>
+        <w:br/>
+        <w:t>外国の外務大臣以外の外国の大臣及びこれに同行する家族の構成員並びに外国の外務大臣以外の外国の大臣に準ずる地位にある者</w:t>
+      </w:r>
+    </w:p>
+    <w:p>
+      <w:pPr>
+        <w:pStyle w:val="ListBullet"/>
+        <w:ind w:left="880"/>
+      </w:pPr>
+      <w:r>
+        <w:t>五</w:t>
+        <w:br/>
+        <w:t>国際連合の事務総長及び事務次長並びに我が国が加盟国となつている国際機関の事務局長並びにこれらに同行する家族の構成員</w:t>
+      </w:r>
+    </w:p>
+    <w:p>
+      <w:pPr>
+        <w:pStyle w:val="ListBullet"/>
+        <w:ind w:left="880"/>
+      </w:pPr>
+      <w:r>
+        <w:t>六</w:t>
+        <w:br/>
+        <w:t>前各号に掲げる者以外の者で、外務大臣がこれらの者と同等の接遇を行う必要があると認めて指定するもの</w:t>
       </w:r>
     </w:p>
     <w:sectPr>
@@ -418,7 +466,7 @@
     </w:pPr>
     <w:r>
       <w:tab/>
-      <w:t>WeGov v0.1 - FTS141</w:t>
+      <w:t>WeGov v0.2 - FTS141</w:t>
     </w:r>
   </w:p>
 </w:ftr>
